--- a/marksheets/sp4-marksheet.docx
+++ b/marksheets/sp4-marksheet.docx
@@ -79,8 +79,6 @@
         </w:rPr>
         <w:t>ssessment 1</w:t>
       </w:r>
-      <w:bookmarkStart w:id="0" w:name="_GoBack"/>
-      <w:bookmarkEnd w:id="0"/>
       <w:r>
         <w:rPr>
           <w:rFonts w:ascii="Arial" w:hAnsi="Arial" w:cs="Arial"/>
@@ -103,7 +101,7 @@
           <w:b/>
           <w:sz w:val="44"/>
         </w:rPr>
-        <w:t xml:space="preserve"> - </w:t>
+        <w:t xml:space="preserve"> </w:t>
       </w:r>
       <w:r>
         <w:rPr>
@@ -111,7 +109,15 @@
           <w:b/>
           <w:sz w:val="44"/>
         </w:rPr>
-        <w:t xml:space="preserve">Student feedback                                            </w:t>
+        <w:t>(5%)</w:t>
+      </w:r>
+      <w:r>
+        <w:rPr>
+          <w:rFonts w:ascii="Arial" w:hAnsi="Arial" w:cs="Arial"/>
+          <w:b/>
+          <w:sz w:val="44"/>
+        </w:rPr>
+        <w:t xml:space="preserve">                                            </w:t>
       </w:r>
     </w:p>
     <w:p>
@@ -167,8 +173,17 @@
                 <w:rFonts w:ascii="Arial" w:hAnsi="Arial" w:cs="Arial"/>
                 <w:b/>
               </w:rPr>
-              <w:t>Group</w:t>
-            </w:r>
+              <w:t>Team</w:t>
+            </w:r>
+            <w:r>
+              <w:rPr>
+                <w:rFonts w:ascii="Arial" w:hAnsi="Arial" w:cs="Arial"/>
+                <w:b/>
+              </w:rPr>
+              <w:t xml:space="preserve"> ID</w:t>
+            </w:r>
+            <w:bookmarkStart w:id="0" w:name="_GoBack"/>
+            <w:bookmarkEnd w:id="0"/>
           </w:p>
         </w:tc>
         <w:tc>
@@ -1073,7 +1088,21 @@
               <w:rPr>
                 <w:rFonts w:ascii="Arial" w:hAnsi="Arial" w:cs="Arial"/>
               </w:rPr>
-              <w:t xml:space="preserve"> inc. script, </w:t>
+              <w:t xml:space="preserve"> </w:t>
+            </w:r>
+            <w:proofErr w:type="spellStart"/>
+            <w:r>
+              <w:rPr>
+                <w:rFonts w:ascii="Arial" w:hAnsi="Arial" w:cs="Arial"/>
+              </w:rPr>
+              <w:t>inc.</w:t>
+            </w:r>
+            <w:proofErr w:type="spellEnd"/>
+            <w:r>
+              <w:rPr>
+                <w:rFonts w:ascii="Arial" w:hAnsi="Arial" w:cs="Arial"/>
+              </w:rPr>
+              <w:t xml:space="preserve"> script, </w:t>
             </w:r>
             <w:r>
               <w:rPr>
@@ -3776,7 +3805,7 @@
     </w:rPrDefault>
     <w:pPrDefault/>
   </w:docDefaults>
-  <w:latentStyles w:defLockedState="0" w:defUIPriority="99" w:defSemiHidden="0" w:defUnhideWhenUsed="0" w:defQFormat="0" w:count="375">
+  <w:latentStyles w:defLockedState="0" w:defUIPriority="99" w:defSemiHidden="0" w:defUnhideWhenUsed="0" w:defQFormat="0" w:count="376">
     <w:lsdException w:name="Normal" w:uiPriority="0" w:qFormat="1"/>
     <w:lsdException w:name="heading 1" w:uiPriority="9" w:qFormat="1"/>
     <w:lsdException w:name="heading 2" w:uiPriority="9" w:qFormat="1"/>
@@ -4149,6 +4178,7 @@
     <w:lsdException w:name="List Table 6 Colorful Accent 6" w:uiPriority="51"/>
     <w:lsdException w:name="List Table 7 Colorful Accent 6" w:uiPriority="52"/>
     <w:lsdException w:name="Mention" w:semiHidden="1" w:unhideWhenUsed="1"/>
+    <w:lsdException w:name="Smart Link" w:semiHidden="1" w:unhideWhenUsed="1"/>
   </w:latentStyles>
   <w:style w:type="paragraph" w:default="1" w:styleId="Normal">
     <w:name w:val="Normal"/>
